--- a/Data/DataAlreadyUploadedToEDI/EDIProductionFiles/MakeEML_ManualDischarge/SOP for Manual Reservoir Continuum Discharge Data Collection and Calculation.docx
+++ b/Data/DataAlreadyUploadedToEDI/EDIProductionFiles/MakeEML_ManualDischarge/SOP for Manual Reservoir Continuum Discharge Data Collection and Calculation.docx
@@ -2300,20 +2300,7 @@
           <w:rFonts w:ascii="Calibri"/>
         </w:rPr>
         <w:lastRenderedPageBreak/>
-        <w:t>SOP for calculating discharge via the salt injection method at Falling Creek and Beaverdam Reservoirs</w:t>
-      </w:r>
-      <w:r>
-        <w:rPr>
-          <w:rFonts w:ascii="Calibri"/>
-          <w:spacing w:val="-47"/>
-        </w:rPr>
-        <w:t xml:space="preserve"> </w:t>
-      </w:r>
-      <w:r>
-        <w:rPr>
-          <w:rFonts w:ascii="Calibri"/>
-        </w:rPr>
-        <w:t>Created</w:t>
+        <w:t>SOP for calculating discharge via the salt injection method Created</w:t>
       </w:r>
       <w:r>
         <w:rPr>
@@ -4758,14 +4745,13 @@
           <w:rFonts w:ascii="Calibri"/>
         </w:rPr>
         <w:lastRenderedPageBreak/>
-        <w:t>SOP for calculating discharge via the velocity float method at Falling Creek and Beaverdam Reservoirs</w:t>
+        <w:t xml:space="preserve">SOP for calculating discharge via the velocity float method </w:t>
       </w:r>
       <w:r>
         <w:rPr>
           <w:rFonts w:ascii="Calibri"/>
-          <w:spacing w:val="-47"/>
-        </w:rPr>
-        <w:t xml:space="preserve"> </w:t>
+        </w:rPr>
+        <w:br/>
       </w:r>
       <w:r>
         <w:rPr>
@@ -5117,15 +5103,7 @@
         <w:t xml:space="preserve"> </w:t>
       </w:r>
       <w:r>
-        <w:t xml:space="preserve">overlap the surveyed cross sections and should </w:t>
-      </w:r>
-      <w:proofErr w:type="gramStart"/>
-      <w:r>
-        <w:t>be located in</w:t>
-      </w:r>
-      <w:proofErr w:type="gramEnd"/>
-      <w:r>
-        <w:t xml:space="preserve"> a relatively straight reach with</w:t>
+        <w:t>overlap the surveyed cross sections and should be located in a relatively straight reach with</w:t>
       </w:r>
       <w:r>
         <w:rPr>
@@ -5510,15 +5488,7 @@
         <w:t xml:space="preserve"> </w:t>
       </w:r>
       <w:r>
-        <w:t>(</w:t>
-      </w:r>
-      <w:proofErr w:type="spellStart"/>
-      <w:r>
-        <w:t>tavg</w:t>
-      </w:r>
-      <w:proofErr w:type="spellEnd"/>
-      <w:r>
-        <w:t>).</w:t>
+        <w:t>(tavg).</w:t>
       </w:r>
     </w:p>
     <w:p>
@@ -5607,13 +5577,8 @@
         <w:t xml:space="preserve"> </w:t>
       </w:r>
       <w:r>
-        <w:t xml:space="preserve">L / </w:t>
-      </w:r>
-      <w:proofErr w:type="spellStart"/>
-      <w:r>
-        <w:t>tavg</w:t>
-      </w:r>
-      <w:proofErr w:type="spellEnd"/>
+        <w:t>L / tavg</w:t>
+      </w:r>
     </w:p>
     <w:p>
       <w:pPr>
@@ -5932,6 +5897,12 @@
         <w:lastRenderedPageBreak/>
         <w:t xml:space="preserve">SOP for calculating discharge volumetrically using a bucket and stopwatch at tunnel sites </w:t>
       </w:r>
+      <w:r>
+        <w:rPr>
+          <w:rFonts w:ascii="Calibri"/>
+        </w:rPr>
+        <w:t>at Carvins Cove Reservoir</w:t>
+      </w:r>
     </w:p>
     <w:p>
       <w:pPr>
@@ -6115,15 +6086,7 @@
         <w:spacing w:before="1"/>
       </w:pPr>
       <w:r>
-        <w:t xml:space="preserve">Once at the site you will time how long it takes the water to fill the bucket (t). Record the time taken to fill the bucket and the volume of water collected. You will repeat </w:t>
-      </w:r>
-      <w:proofErr w:type="gramStart"/>
-      <w:r>
-        <w:t>this 3 or more times</w:t>
-      </w:r>
-      <w:proofErr w:type="gramEnd"/>
-      <w:r>
-        <w:t xml:space="preserve"> </w:t>
+        <w:t xml:space="preserve">Once at the site you will time how long it takes the water to fill the bucket (t). Record the time taken to fill the bucket and the volume of water collected. You will repeat this 3 or more times </w:t>
       </w:r>
       <w:r>
         <w:t xml:space="preserve">at each site with flowing water. </w:t>
@@ -6439,7 +6402,7 @@
           </mc:Choice>
           <mc:Fallback>
             <w:pict>
-              <v:group w14:anchorId="295354BB" id="Group 3" o:spid="_x0000_s1026" style="position:absolute;margin-left:2.55pt;margin-top:18.65pt;width:472.55pt;height:188.5pt;z-index:251666944" coordsize="60017,23942" o:gfxdata="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">
+              <v:group w14:anchorId="51F1B3A5" id="Group 3" o:spid="_x0000_s1026" style="position:absolute;margin-left:2.55pt;margin-top:18.65pt;width:472.55pt;height:188.5pt;z-index:251666944" coordsize="60017,23942" o:gfxdata="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